--- a/Session08.docx
+++ b/Session08.docx
@@ -4489,20 +4489,67 @@
     </w:p>
     <w:p>
       <w:pPr>
+        <w:pStyle w:val="ListParagraph"/>
+        <w:numPr>
+          <w:ilvl w:val="1"/>
+          <w:numId w:val="22"/>
+        </w:numPr>
+        <w:spacing w:line="276" w:lineRule="auto"/>
+        <w:rPr>
+          <w:rFonts w:cs="Times New Roman"/>
+          <w:sz w:val="26"/>
+          <w:szCs w:val="26"/>
+        </w:rPr>
+      </w:pPr>
+      <w:r>
+        <w:rPr>
+          <w:rFonts w:cs="Times New Roman"/>
+          <w:sz w:val="26"/>
+          <w:szCs w:val="26"/>
+        </w:rPr>
+        <w:t>Biểu đồ cột hoặc đường thể hiện xu hướ</w:t>
+      </w:r>
+      <w:r>
+        <w:rPr>
+          <w:rFonts w:cs="Times New Roman"/>
+          <w:sz w:val="26"/>
+          <w:szCs w:val="26"/>
+        </w:rPr>
+        <w:t>ng tồn kho</w:t>
+      </w:r>
+    </w:p>
+    <w:p>
+      <w:pPr>
+        <w:pStyle w:val="ListParagraph"/>
+        <w:numPr>
+          <w:ilvl w:val="1"/>
+          <w:numId w:val="22"/>
+        </w:numPr>
+        <w:spacing w:line="276" w:lineRule="auto"/>
+        <w:rPr>
+          <w:rFonts w:cs="Times New Roman"/>
+          <w:sz w:val="26"/>
+          <w:szCs w:val="26"/>
+        </w:rPr>
+      </w:pPr>
+      <w:r>
+        <w:rPr>
+          <w:rFonts w:cs="Times New Roman"/>
+          <w:sz w:val="26"/>
+          <w:szCs w:val="26"/>
+        </w:rPr>
+        <w:lastRenderedPageBreak/>
+        <w:t>Bộ lọc thời gian ở trên đầu</w:t>
+      </w:r>
+    </w:p>
+    <w:p>
+      <w:pPr>
         <w:rPr>
           <w:b/>
           <w:bCs/>
           <w:lang w:val="en-US"/>
         </w:rPr>
       </w:pPr>
-      <w:r>
-        <w:rPr>
-          <w:rFonts w:cs="Times New Roman"/>
-          <w:sz w:val="26"/>
-          <w:szCs w:val="26"/>
-        </w:rPr>
-        <w:t>Biểu đồ cột hoặc đường thể hiện xu hướ</w:t>
-      </w:r>
     </w:p>
     <w:sectPr>
       <w:pgSz w:w="11906" w:h="16838"/>
